--- a/GIT.docx
+++ b/GIT.docx
@@ -115,36 +115,18 @@
     </w:p>
     <w:p>
       <w:r>
-        <w:t xml:space="preserve">Lokalny – </w:t>
-      </w:r>
-      <w:proofErr w:type="spellStart"/>
-      <w:r>
-        <w:t>repo</w:t>
-      </w:r>
-      <w:proofErr w:type="spellEnd"/>
-      <w:r>
-        <w:t xml:space="preserve"> na twoim komputerze</w:t>
-      </w:r>
-    </w:p>
-    <w:p>
-      <w:r>
-        <w:t xml:space="preserve">Globalny – kontakt z innymi repozytorium / </w:t>
-      </w:r>
-      <w:proofErr w:type="spellStart"/>
-      <w:r>
-        <w:t>github</w:t>
-      </w:r>
-      <w:proofErr w:type="spellEnd"/>
-    </w:p>
-    <w:p>
-      <w:proofErr w:type="spellStart"/>
+        <w:t>Lokalny – repo na twoim komputerze</w:t>
+      </w:r>
+    </w:p>
+    <w:p>
+      <w:r>
+        <w:t>Globalny – kontakt z innymi repozytorium / github</w:t>
+      </w:r>
+    </w:p>
+    <w:p>
       <w:r>
         <w:lastRenderedPageBreak/>
-        <w:t>Branch</w:t>
-      </w:r>
-      <w:proofErr w:type="spellEnd"/>
-      <w:r>
-        <w:t xml:space="preserve"> – gałąź, drogi rozwoju projektu</w:t>
+        <w:t>Branch – gałąź, drogi rozwoju projektu</w:t>
       </w:r>
       <w:r>
         <w:t>, kopia repozytorium</w:t>
@@ -154,63 +136,18 @@
     <w:p/>
     <w:p>
       <w:r>
-        <w:t xml:space="preserve">Git </w:t>
-      </w:r>
-      <w:proofErr w:type="spellStart"/>
-      <w:r>
-        <w:t>add</w:t>
-      </w:r>
-      <w:proofErr w:type="spellEnd"/>
-      <w:r>
-        <w:t xml:space="preserve"> – plik staje się częścią repozytorium, proszę śledź zmiany w nim</w:t>
-      </w:r>
-    </w:p>
-    <w:p>
-      <w:r>
-        <w:t xml:space="preserve">Git </w:t>
-      </w:r>
-      <w:proofErr w:type="spellStart"/>
-      <w:r>
-        <w:t>commit</w:t>
-      </w:r>
-      <w:proofErr w:type="spellEnd"/>
-      <w:r>
-        <w:t xml:space="preserve"> – stan repozytorium, stopklatka plików które się tam znajdują. Każdy </w:t>
-      </w:r>
-      <w:proofErr w:type="spellStart"/>
-      <w:r>
-        <w:t>commit</w:t>
-      </w:r>
-      <w:proofErr w:type="spellEnd"/>
-      <w:r>
-        <w:t xml:space="preserve"> ma autora, czas, etykietę, </w:t>
-      </w:r>
-      <w:proofErr w:type="spellStart"/>
-      <w:r>
-        <w:t>hash</w:t>
-      </w:r>
-      <w:proofErr w:type="spellEnd"/>
-      <w:r>
-        <w:t xml:space="preserve"> czyli identyfikator</w:t>
-      </w:r>
-    </w:p>
-    <w:p>
-      <w:r>
-        <w:t xml:space="preserve">Pierwszy </w:t>
-      </w:r>
-      <w:proofErr w:type="spellStart"/>
-      <w:r>
-        <w:t>commit</w:t>
-      </w:r>
-      <w:proofErr w:type="spellEnd"/>
-      <w:r>
-        <w:t xml:space="preserve"> to </w:t>
-      </w:r>
-      <w:proofErr w:type="spellStart"/>
-      <w:r>
-        <w:t>root</w:t>
-      </w:r>
-      <w:proofErr w:type="spellEnd"/>
+        <w:t>Git add – plik staje się częścią repozytorium, proszę śledź zmiany w nim</w:t>
+      </w:r>
+    </w:p>
+    <w:p>
+      <w:r>
+        <w:t>Git commit – stan repozytorium, stopklatka plików które się tam znajdują. Każdy commit ma autora, czas, etykietę, hash czyli identyfikator</w:t>
+      </w:r>
+    </w:p>
+    <w:p>
+      <w:r>
+        <w:t>Pierwszy commit to root</w:t>
+      </w:r>
     </w:p>
     <w:p/>
     <w:p>
@@ -223,21 +160,7 @@
         <w:rPr>
           <w:lang w:val="en-US"/>
         </w:rPr>
-        <w:t xml:space="preserve">Git status – </w:t>
-      </w:r>
-      <w:proofErr w:type="spellStart"/>
-      <w:r>
-        <w:rPr>
-          <w:lang w:val="en-US"/>
-        </w:rPr>
-        <w:t>zmiany</w:t>
-      </w:r>
-      <w:proofErr w:type="spellEnd"/>
-      <w:r>
-        <w:rPr>
-          <w:lang w:val="en-US"/>
-        </w:rPr>
-        <w:t xml:space="preserve"> w working cop</w:t>
+        <w:t>Git status – zmiany w working cop</w:t>
       </w:r>
       <w:r>
         <w:rPr>
@@ -252,6 +175,20 @@
           <w:lang w:val="en-US"/>
         </w:rPr>
       </w:pPr>
+      <w:r>
+        <w:rPr>
+          <w:lang w:val="en-US"/>
+        </w:rPr>
+        <w:t>Git add . – dodaje wszystkie pliki</w:t>
+      </w:r>
+    </w:p>
+    <w:p>
+      <w:r>
+        <w:t>Git diff – zmiany po ostatnim c</w:t>
+      </w:r>
+      <w:r>
+        <w:t>ommicie</w:t>
+      </w:r>
     </w:p>
     <w:sectPr>
       <w:pgSz w:w="11906" w:h="16838"/>

--- a/GIT.docx
+++ b/GIT.docx
@@ -115,18 +115,36 @@
     </w:p>
     <w:p>
       <w:r>
-        <w:t>Lokalny – repo na twoim komputerze</w:t>
-      </w:r>
-    </w:p>
-    <w:p>
-      <w:r>
-        <w:t>Globalny – kontakt z innymi repozytorium / github</w:t>
-      </w:r>
-    </w:p>
-    <w:p>
+        <w:t xml:space="preserve">Lokalny – </w:t>
+      </w:r>
+      <w:proofErr w:type="spellStart"/>
+      <w:r>
+        <w:t>repo</w:t>
+      </w:r>
+      <w:proofErr w:type="spellEnd"/>
+      <w:r>
+        <w:t xml:space="preserve"> na twoim komputerze</w:t>
+      </w:r>
+    </w:p>
+    <w:p>
+      <w:r>
+        <w:t xml:space="preserve">Globalny – kontakt z innymi repozytorium / </w:t>
+      </w:r>
+      <w:proofErr w:type="spellStart"/>
+      <w:r>
+        <w:t>github</w:t>
+      </w:r>
+      <w:proofErr w:type="spellEnd"/>
+    </w:p>
+    <w:p>
+      <w:proofErr w:type="spellStart"/>
       <w:r>
         <w:lastRenderedPageBreak/>
-        <w:t>Branch – gałąź, drogi rozwoju projektu</w:t>
+        <w:t>Branch</w:t>
+      </w:r>
+      <w:proofErr w:type="spellEnd"/>
+      <w:r>
+        <w:t xml:space="preserve"> – gałąź, drogi rozwoju projektu</w:t>
       </w:r>
       <w:r>
         <w:t>, kopia repozytorium</w:t>
@@ -136,60 +154,371 @@
     <w:p/>
     <w:p>
       <w:r>
-        <w:t>Git add – plik staje się częścią repozytorium, proszę śledź zmiany w nim</w:t>
-      </w:r>
-    </w:p>
-    <w:p>
-      <w:r>
-        <w:t>Git commit – stan repozytorium, stopklatka plików które się tam znajdują. Każdy commit ma autora, czas, etykietę, hash czyli identyfikator</w:t>
-      </w:r>
-    </w:p>
-    <w:p>
-      <w:r>
-        <w:t>Pierwszy commit to root</w:t>
-      </w:r>
-    </w:p>
-    <w:p/>
-    <w:p>
-      <w:pPr>
-        <w:rPr>
-          <w:lang w:val="en-US"/>
-        </w:rPr>
-      </w:pPr>
-      <w:r>
-        <w:rPr>
-          <w:lang w:val="en-US"/>
-        </w:rPr>
-        <w:t>Git status – zmiany w working cop</w:t>
-      </w:r>
-      <w:r>
-        <w:rPr>
-          <w:lang w:val="en-US"/>
-        </w:rPr>
-        <w:t>y</w:t>
-      </w:r>
-    </w:p>
-    <w:p>
-      <w:pPr>
-        <w:rPr>
-          <w:lang w:val="en-US"/>
-        </w:rPr>
-      </w:pPr>
-      <w:r>
-        <w:rPr>
-          <w:lang w:val="en-US"/>
-        </w:rPr>
-        <w:t>Git add . – dodaje wszystkie pliki</w:t>
-      </w:r>
-    </w:p>
-    <w:p>
-      <w:r>
-        <w:t>Git diff – zmiany po ostatnim c</w:t>
+        <w:t xml:space="preserve">Git </w:t>
+      </w:r>
+      <w:proofErr w:type="spellStart"/>
+      <w:r>
+        <w:t>add</w:t>
+      </w:r>
+      <w:proofErr w:type="spellEnd"/>
+      <w:r>
+        <w:t xml:space="preserve"> – plik staje się częścią repozytorium, proszę śledź zmiany w nim</w:t>
+      </w:r>
+    </w:p>
+    <w:p>
+      <w:r>
+        <w:t xml:space="preserve">Git </w:t>
+      </w:r>
+      <w:proofErr w:type="spellStart"/>
+      <w:r>
+        <w:t>commit</w:t>
+      </w:r>
+      <w:proofErr w:type="spellEnd"/>
+      <w:r>
+        <w:t xml:space="preserve"> – stan repozytorium, stopklatka plików które się tam znajdują. Każdy </w:t>
+      </w:r>
+      <w:proofErr w:type="spellStart"/>
+      <w:r>
+        <w:t>commit</w:t>
+      </w:r>
+      <w:proofErr w:type="spellEnd"/>
+      <w:r>
+        <w:t xml:space="preserve"> ma autora, czas, etykietę, </w:t>
+      </w:r>
+      <w:proofErr w:type="spellStart"/>
+      <w:r>
+        <w:t>hash</w:t>
+      </w:r>
+      <w:proofErr w:type="spellEnd"/>
+      <w:r>
+        <w:t xml:space="preserve"> czyli identyfikator</w:t>
+      </w:r>
+    </w:p>
+    <w:p>
+      <w:r>
+        <w:t xml:space="preserve">Pierwszy </w:t>
+      </w:r>
+      <w:proofErr w:type="spellStart"/>
+      <w:r>
+        <w:t>commit</w:t>
+      </w:r>
+      <w:proofErr w:type="spellEnd"/>
+      <w:r>
+        <w:t xml:space="preserve"> to </w:t>
+      </w:r>
+      <w:proofErr w:type="spellStart"/>
+      <w:r>
+        <w:t>root</w:t>
+      </w:r>
+      <w:proofErr w:type="spellEnd"/>
+    </w:p>
+    <w:p/>
+    <w:p>
+      <w:r>
+        <w:t xml:space="preserve">Git status – zmiany w </w:t>
+      </w:r>
+      <w:proofErr w:type="spellStart"/>
+      <w:r>
+        <w:t>working</w:t>
+      </w:r>
+      <w:proofErr w:type="spellEnd"/>
+      <w:r>
+        <w:t xml:space="preserve"> </w:t>
+      </w:r>
+      <w:proofErr w:type="spellStart"/>
+      <w:r>
+        <w:t>copy</w:t>
+      </w:r>
+      <w:proofErr w:type="spellEnd"/>
+    </w:p>
+    <w:p>
+      <w:r>
+        <w:t xml:space="preserve">Git </w:t>
+      </w:r>
+      <w:proofErr w:type="spellStart"/>
+      <w:r>
+        <w:t>add</w:t>
+      </w:r>
+      <w:proofErr w:type="spellEnd"/>
+      <w:r>
+        <w:t xml:space="preserve"> . – dodaje wszystkie pliki</w:t>
+      </w:r>
+    </w:p>
+    <w:p>
+      <w:r>
+        <w:t xml:space="preserve">Git </w:t>
+      </w:r>
+      <w:proofErr w:type="spellStart"/>
+      <w:r>
+        <w:t>diff</w:t>
+      </w:r>
+      <w:proofErr w:type="spellEnd"/>
+      <w:r>
+        <w:t xml:space="preserve"> – zmiany po ostatnim </w:t>
+      </w:r>
+      <w:proofErr w:type="spellStart"/>
+      <w:r>
+        <w:t>c</w:t>
       </w:r>
       <w:r>
         <w:t>ommicie</w:t>
       </w:r>
-    </w:p>
+      <w:proofErr w:type="spellEnd"/>
+    </w:p>
+    <w:p/>
+    <w:p>
+      <w:r>
+        <w:t xml:space="preserve">Git </w:t>
+      </w:r>
+      <w:proofErr w:type="spellStart"/>
+      <w:r>
+        <w:t>commit</w:t>
+      </w:r>
+      <w:proofErr w:type="spellEnd"/>
+      <w:r>
+        <w:t xml:space="preserve"> -a → wszystkie pliki</w:t>
+      </w:r>
+    </w:p>
+    <w:p/>
+    <w:p>
+      <w:r>
+        <w:t xml:space="preserve">Git </w:t>
+      </w:r>
+      <w:proofErr w:type="spellStart"/>
+      <w:r>
+        <w:t>rm</w:t>
+      </w:r>
+      <w:proofErr w:type="spellEnd"/>
+      <w:r>
+        <w:t xml:space="preserve"> – usuwa plik ze śledzenia przez git</w:t>
+      </w:r>
+    </w:p>
+    <w:p/>
+    <w:p>
+      <w:r>
+        <w:t xml:space="preserve">Git log - zmiany w </w:t>
+      </w:r>
+      <w:proofErr w:type="spellStart"/>
+      <w:r>
+        <w:t>repo</w:t>
+      </w:r>
+      <w:proofErr w:type="spellEnd"/>
+    </w:p>
+    <w:p>
+      <w:r>
+        <w:t>Git log –</w:t>
+      </w:r>
+      <w:proofErr w:type="spellStart"/>
+      <w:r>
+        <w:t>oneline</w:t>
+      </w:r>
+      <w:proofErr w:type="spellEnd"/>
+      <w:r>
+        <w:t xml:space="preserve"> → w jednej linii </w:t>
+      </w:r>
+      <w:proofErr w:type="spellStart"/>
+      <w:r>
+        <w:t>kazda</w:t>
+      </w:r>
+      <w:proofErr w:type="spellEnd"/>
+      <w:r>
+        <w:t xml:space="preserve"> zmiana</w:t>
+      </w:r>
+    </w:p>
+    <w:p/>
+    <w:p>
+      <w:proofErr w:type="spellStart"/>
+      <w:r>
+        <w:t>Gitk</w:t>
+      </w:r>
+      <w:proofErr w:type="spellEnd"/>
+      <w:r>
+        <w:t xml:space="preserve"> --</w:t>
+      </w:r>
+      <w:proofErr w:type="spellStart"/>
+      <w:r>
+        <w:t>all</w:t>
+      </w:r>
+      <w:proofErr w:type="spellEnd"/>
+      <w:r>
+        <w:t xml:space="preserve"> → </w:t>
+      </w:r>
+      <w:proofErr w:type="spellStart"/>
+      <w:r>
+        <w:t>interface</w:t>
+      </w:r>
+      <w:proofErr w:type="spellEnd"/>
+      <w:r>
+        <w:t xml:space="preserve"> graficzny, widzimy wszystkie zmiany w </w:t>
+      </w:r>
+      <w:proofErr w:type="spellStart"/>
+      <w:r>
+        <w:t>repo</w:t>
+      </w:r>
+      <w:proofErr w:type="spellEnd"/>
+    </w:p>
+    <w:p/>
+    <w:p>
+      <w:proofErr w:type="spellStart"/>
+      <w:r>
+        <w:t>Cls</w:t>
+      </w:r>
+      <w:proofErr w:type="spellEnd"/>
+      <w:r>
+        <w:t xml:space="preserve"> – czyszczenie konsoli</w:t>
+      </w:r>
+    </w:p>
+    <w:p/>
+    <w:p/>
+    <w:p>
+      <w:r>
+        <w:t xml:space="preserve">Tag –&gt; nazwa </w:t>
+      </w:r>
+      <w:proofErr w:type="spellStart"/>
+      <w:r>
+        <w:t>commita</w:t>
+      </w:r>
+      <w:proofErr w:type="spellEnd"/>
+    </w:p>
+    <w:p>
+      <w:r>
+        <w:t xml:space="preserve">Git </w:t>
+      </w:r>
+      <w:proofErr w:type="spellStart"/>
+      <w:r>
+        <w:t>tag</w:t>
+      </w:r>
+      <w:proofErr w:type="spellEnd"/>
+      <w:r>
+        <w:t xml:space="preserve"> </w:t>
+      </w:r>
+      <w:proofErr w:type="spellStart"/>
+      <w:r>
+        <w:t>nazwa_taga</w:t>
+      </w:r>
+      <w:proofErr w:type="spellEnd"/>
+      <w:r>
+        <w:t xml:space="preserve"> </w:t>
+      </w:r>
+      <w:proofErr w:type="spellStart"/>
+      <w:r>
+        <w:t>hash</w:t>
+      </w:r>
+      <w:proofErr w:type="spellEnd"/>
+      <w:r>
+        <w:t xml:space="preserve"> </w:t>
+      </w:r>
+      <w:proofErr w:type="spellStart"/>
+      <w:r>
+        <w:t>commita</w:t>
+      </w:r>
+      <w:proofErr w:type="spellEnd"/>
+      <w:r>
+        <w:t xml:space="preserve"> - &gt; tworzymy </w:t>
+      </w:r>
+      <w:proofErr w:type="spellStart"/>
+      <w:r>
+        <w:t>ta</w:t>
+      </w:r>
+      <w:r>
+        <w:t>g</w:t>
+      </w:r>
+      <w:proofErr w:type="spellEnd"/>
+      <w:r>
+        <w:t xml:space="preserve"> do </w:t>
+      </w:r>
+      <w:proofErr w:type="spellStart"/>
+      <w:r>
+        <w:t>commita</w:t>
+      </w:r>
+      <w:proofErr w:type="spellEnd"/>
+    </w:p>
+    <w:p>
+      <w:r>
+        <w:t xml:space="preserve">Git </w:t>
+      </w:r>
+      <w:proofErr w:type="spellStart"/>
+      <w:r>
+        <w:t>tag</w:t>
+      </w:r>
+      <w:proofErr w:type="spellEnd"/>
+      <w:r>
+        <w:t xml:space="preserve"> -d </w:t>
+      </w:r>
+      <w:proofErr w:type="spellStart"/>
+      <w:r>
+        <w:t>nazwa_taga</w:t>
+      </w:r>
+      <w:proofErr w:type="spellEnd"/>
+      <w:r>
+        <w:t xml:space="preserve"> - &gt; usuwanie </w:t>
+      </w:r>
+      <w:proofErr w:type="spellStart"/>
+      <w:r>
+        <w:t>taga</w:t>
+      </w:r>
+      <w:proofErr w:type="spellEnd"/>
+    </w:p>
+    <w:p/>
+    <w:p>
+      <w:proofErr w:type="spellStart"/>
+      <w:r>
+        <w:t>Tagi</w:t>
+      </w:r>
+      <w:proofErr w:type="spellEnd"/>
+      <w:r>
+        <w:t xml:space="preserve"> – oznaczanie, np. wersja aplikacji; dodatkowa informacja do </w:t>
+      </w:r>
+      <w:proofErr w:type="spellStart"/>
+      <w:r>
+        <w:t>commita</w:t>
+      </w:r>
+      <w:proofErr w:type="spellEnd"/>
+    </w:p>
+    <w:p/>
+    <w:p>
+      <w:r>
+        <w:t xml:space="preserve">Git </w:t>
+      </w:r>
+      <w:proofErr w:type="spellStart"/>
+      <w:r>
+        <w:t>checkout</w:t>
+      </w:r>
+      <w:proofErr w:type="spellEnd"/>
+      <w:r>
+        <w:t xml:space="preserve"> - &gt; poruszanie się w historii </w:t>
+      </w:r>
+      <w:proofErr w:type="spellStart"/>
+      <w:r>
+        <w:t>working</w:t>
+      </w:r>
+      <w:proofErr w:type="spellEnd"/>
+      <w:r>
+        <w:t xml:space="preserve"> </w:t>
+      </w:r>
+      <w:proofErr w:type="spellStart"/>
+      <w:r>
+        <w:t>copy</w:t>
+      </w:r>
+      <w:proofErr w:type="spellEnd"/>
+      <w:r>
+        <w:t xml:space="preserve">, pozwala ustawić stan </w:t>
+      </w:r>
+      <w:proofErr w:type="spellStart"/>
+      <w:r>
+        <w:t>repo</w:t>
+      </w:r>
+      <w:proofErr w:type="spellEnd"/>
+      <w:r>
+        <w:t xml:space="preserve"> na jakiś konkretny </w:t>
+      </w:r>
+      <w:proofErr w:type="spellStart"/>
+      <w:r>
+        <w:t>commit</w:t>
+      </w:r>
+      <w:proofErr w:type="spellEnd"/>
+    </w:p>
+    <w:p/>
     <w:sectPr>
       <w:pgSz w:w="11906" w:h="16838"/>
       <w:pgMar w:top="1417" w:right="1417" w:bottom="1417" w:left="1417" w:header="708" w:footer="708" w:gutter="0"/>

--- a/GIT.docx
+++ b/GIT.docx
@@ -115,36 +115,18 @@
     </w:p>
     <w:p>
       <w:r>
-        <w:t xml:space="preserve">Lokalny – </w:t>
-      </w:r>
-      <w:proofErr w:type="spellStart"/>
-      <w:r>
-        <w:t>repo</w:t>
-      </w:r>
-      <w:proofErr w:type="spellEnd"/>
-      <w:r>
-        <w:t xml:space="preserve"> na twoim komputerze</w:t>
-      </w:r>
-    </w:p>
-    <w:p>
-      <w:r>
-        <w:t xml:space="preserve">Globalny – kontakt z innymi repozytorium / </w:t>
-      </w:r>
-      <w:proofErr w:type="spellStart"/>
-      <w:r>
-        <w:t>github</w:t>
-      </w:r>
-      <w:proofErr w:type="spellEnd"/>
-    </w:p>
-    <w:p>
-      <w:proofErr w:type="spellStart"/>
+        <w:t>Lokalny – repo na twoim komputerze</w:t>
+      </w:r>
+    </w:p>
+    <w:p>
+      <w:r>
+        <w:t>Globalny – kontakt z innymi repozytorium / github</w:t>
+      </w:r>
+    </w:p>
+    <w:p>
       <w:r>
         <w:lastRenderedPageBreak/>
-        <w:t>Branch</w:t>
-      </w:r>
-      <w:proofErr w:type="spellEnd"/>
-      <w:r>
-        <w:t xml:space="preserve"> – gałąź, drogi rozwoju projektu</w:t>
+        <w:t>Branch – gałąź, drogi rozwoju projektu</w:t>
       </w:r>
       <w:r>
         <w:t>, kopia repozytorium</w:t>
@@ -154,369 +136,336 @@
     <w:p/>
     <w:p>
       <w:r>
-        <w:t xml:space="preserve">Git </w:t>
-      </w:r>
-      <w:proofErr w:type="spellStart"/>
-      <w:r>
-        <w:t>add</w:t>
-      </w:r>
-      <w:proofErr w:type="spellEnd"/>
-      <w:r>
-        <w:t xml:space="preserve"> – plik staje się częścią repozytorium, proszę śledź zmiany w nim</w:t>
-      </w:r>
-    </w:p>
-    <w:p>
-      <w:r>
-        <w:t xml:space="preserve">Git </w:t>
-      </w:r>
-      <w:proofErr w:type="spellStart"/>
-      <w:r>
-        <w:t>commit</w:t>
-      </w:r>
-      <w:proofErr w:type="spellEnd"/>
-      <w:r>
-        <w:t xml:space="preserve"> – stan repozytorium, stopklatka plików które się tam znajdują. Każdy </w:t>
-      </w:r>
-      <w:proofErr w:type="spellStart"/>
-      <w:r>
-        <w:t>commit</w:t>
-      </w:r>
-      <w:proofErr w:type="spellEnd"/>
-      <w:r>
-        <w:t xml:space="preserve"> ma autora, czas, etykietę, </w:t>
-      </w:r>
-      <w:proofErr w:type="spellStart"/>
-      <w:r>
-        <w:t>hash</w:t>
-      </w:r>
-      <w:proofErr w:type="spellEnd"/>
-      <w:r>
-        <w:t xml:space="preserve"> czyli identyfikator</w:t>
-      </w:r>
-    </w:p>
-    <w:p>
-      <w:r>
-        <w:t xml:space="preserve">Pierwszy </w:t>
-      </w:r>
-      <w:proofErr w:type="spellStart"/>
-      <w:r>
-        <w:t>commit</w:t>
-      </w:r>
-      <w:proofErr w:type="spellEnd"/>
-      <w:r>
-        <w:t xml:space="preserve"> to </w:t>
-      </w:r>
-      <w:proofErr w:type="spellStart"/>
-      <w:r>
-        <w:t>root</w:t>
-      </w:r>
-      <w:proofErr w:type="spellEnd"/>
-    </w:p>
-    <w:p/>
-    <w:p>
-      <w:r>
-        <w:t xml:space="preserve">Git status – zmiany w </w:t>
-      </w:r>
-      <w:proofErr w:type="spellStart"/>
-      <w:r>
-        <w:t>working</w:t>
-      </w:r>
-      <w:proofErr w:type="spellEnd"/>
-      <w:r>
-        <w:t xml:space="preserve"> </w:t>
-      </w:r>
-      <w:proofErr w:type="spellStart"/>
-      <w:r>
-        <w:t>copy</w:t>
-      </w:r>
-      <w:proofErr w:type="spellEnd"/>
-    </w:p>
-    <w:p>
-      <w:r>
-        <w:t xml:space="preserve">Git </w:t>
-      </w:r>
-      <w:proofErr w:type="spellStart"/>
-      <w:r>
-        <w:t>add</w:t>
-      </w:r>
-      <w:proofErr w:type="spellEnd"/>
-      <w:r>
-        <w:t xml:space="preserve"> . – dodaje wszystkie pliki</w:t>
-      </w:r>
-    </w:p>
-    <w:p>
-      <w:r>
-        <w:t xml:space="preserve">Git </w:t>
-      </w:r>
-      <w:proofErr w:type="spellStart"/>
-      <w:r>
-        <w:t>diff</w:t>
-      </w:r>
-      <w:proofErr w:type="spellEnd"/>
-      <w:r>
-        <w:t xml:space="preserve"> – zmiany po ostatnim </w:t>
-      </w:r>
-      <w:proofErr w:type="spellStart"/>
-      <w:r>
-        <w:t>c</w:t>
+        <w:t>Git add – plik staje się częścią repozytorium, proszę śledź zmiany w nim</w:t>
+      </w:r>
+    </w:p>
+    <w:p>
+      <w:r>
+        <w:t>Git commit – stan repozytorium, stopklatka plików które się tam znajdują. Każdy commit ma autora, czas, etykietę, hash czyli identyfikator</w:t>
+      </w:r>
+    </w:p>
+    <w:p>
+      <w:r>
+        <w:t>Pierwszy commit to root</w:t>
+      </w:r>
+    </w:p>
+    <w:p/>
+    <w:p>
+      <w:r>
+        <w:t>Git status – zmiany w working copy</w:t>
+      </w:r>
+    </w:p>
+    <w:p>
+      <w:r>
+        <w:t>Git add . – dodaje wszystkie pliki</w:t>
+      </w:r>
+    </w:p>
+    <w:p>
+      <w:r>
+        <w:t>Git diff – zmiany po ostatnim c</w:t>
       </w:r>
       <w:r>
         <w:t>ommicie</w:t>
       </w:r>
-      <w:proofErr w:type="spellEnd"/>
-    </w:p>
-    <w:p/>
-    <w:p>
-      <w:r>
-        <w:t xml:space="preserve">Git </w:t>
-      </w:r>
-      <w:proofErr w:type="spellStart"/>
-      <w:r>
-        <w:t>commit</w:t>
-      </w:r>
-      <w:proofErr w:type="spellEnd"/>
-      <w:r>
-        <w:t xml:space="preserve"> -a → wszystkie pliki</w:t>
-      </w:r>
-    </w:p>
-    <w:p/>
-    <w:p>
-      <w:r>
-        <w:t xml:space="preserve">Git </w:t>
-      </w:r>
-      <w:proofErr w:type="spellStart"/>
-      <w:r>
-        <w:t>rm</w:t>
-      </w:r>
-      <w:proofErr w:type="spellEnd"/>
-      <w:r>
-        <w:t xml:space="preserve"> – usuwa plik ze śledzenia przez git</w:t>
-      </w:r>
-    </w:p>
-    <w:p/>
-    <w:p>
-      <w:r>
-        <w:t xml:space="preserve">Git log - zmiany w </w:t>
-      </w:r>
-      <w:proofErr w:type="spellStart"/>
-      <w:r>
-        <w:t>repo</w:t>
-      </w:r>
-      <w:proofErr w:type="spellEnd"/>
-    </w:p>
-    <w:p>
-      <w:r>
-        <w:t>Git log –</w:t>
-      </w:r>
-      <w:proofErr w:type="spellStart"/>
-      <w:r>
-        <w:t>oneline</w:t>
-      </w:r>
-      <w:proofErr w:type="spellEnd"/>
-      <w:r>
-        <w:t xml:space="preserve"> → w jednej linii </w:t>
-      </w:r>
-      <w:proofErr w:type="spellStart"/>
-      <w:r>
-        <w:t>kazda</w:t>
-      </w:r>
-      <w:proofErr w:type="spellEnd"/>
-      <w:r>
-        <w:t xml:space="preserve"> zmiana</w:t>
-      </w:r>
-    </w:p>
-    <w:p/>
-    <w:p>
-      <w:proofErr w:type="spellStart"/>
-      <w:r>
-        <w:t>Gitk</w:t>
-      </w:r>
-      <w:proofErr w:type="spellEnd"/>
-      <w:r>
-        <w:t xml:space="preserve"> --</w:t>
-      </w:r>
-      <w:proofErr w:type="spellStart"/>
-      <w:r>
-        <w:t>all</w:t>
-      </w:r>
-      <w:proofErr w:type="spellEnd"/>
-      <w:r>
-        <w:t xml:space="preserve"> → </w:t>
-      </w:r>
-      <w:proofErr w:type="spellStart"/>
-      <w:r>
-        <w:t>interface</w:t>
-      </w:r>
-      <w:proofErr w:type="spellEnd"/>
-      <w:r>
-        <w:t xml:space="preserve"> graficzny, widzimy wszystkie zmiany w </w:t>
-      </w:r>
-      <w:proofErr w:type="spellStart"/>
-      <w:r>
-        <w:t>repo</w:t>
-      </w:r>
-      <w:proofErr w:type="spellEnd"/>
-    </w:p>
-    <w:p/>
-    <w:p>
-      <w:proofErr w:type="spellStart"/>
-      <w:r>
-        <w:t>Cls</w:t>
-      </w:r>
-      <w:proofErr w:type="spellEnd"/>
-      <w:r>
-        <w:t xml:space="preserve"> – czyszczenie konsoli</w:t>
-      </w:r>
-    </w:p>
-    <w:p/>
-    <w:p/>
-    <w:p>
-      <w:r>
-        <w:t xml:space="preserve">Tag –&gt; nazwa </w:t>
-      </w:r>
-      <w:proofErr w:type="spellStart"/>
-      <w:r>
-        <w:t>commita</w:t>
-      </w:r>
-      <w:proofErr w:type="spellEnd"/>
-    </w:p>
-    <w:p>
-      <w:r>
-        <w:t xml:space="preserve">Git </w:t>
-      </w:r>
-      <w:proofErr w:type="spellStart"/>
-      <w:r>
-        <w:t>tag</w:t>
-      </w:r>
-      <w:proofErr w:type="spellEnd"/>
-      <w:r>
-        <w:t xml:space="preserve"> </w:t>
-      </w:r>
-      <w:proofErr w:type="spellStart"/>
-      <w:r>
-        <w:t>nazwa_taga</w:t>
-      </w:r>
-      <w:proofErr w:type="spellEnd"/>
-      <w:r>
-        <w:t xml:space="preserve"> </w:t>
-      </w:r>
-      <w:proofErr w:type="spellStart"/>
-      <w:r>
-        <w:t>hash</w:t>
-      </w:r>
-      <w:proofErr w:type="spellEnd"/>
-      <w:r>
-        <w:t xml:space="preserve"> </w:t>
-      </w:r>
-      <w:proofErr w:type="spellStart"/>
-      <w:r>
-        <w:t>commita</w:t>
-      </w:r>
-      <w:proofErr w:type="spellEnd"/>
-      <w:r>
-        <w:t xml:space="preserve"> - &gt; tworzymy </w:t>
-      </w:r>
-      <w:proofErr w:type="spellStart"/>
-      <w:r>
-        <w:t>ta</w:t>
-      </w:r>
-      <w:r>
-        <w:t>g</w:t>
-      </w:r>
-      <w:proofErr w:type="spellEnd"/>
-      <w:r>
-        <w:t xml:space="preserve"> do </w:t>
-      </w:r>
-      <w:proofErr w:type="spellStart"/>
-      <w:r>
-        <w:t>commita</w:t>
-      </w:r>
-      <w:proofErr w:type="spellEnd"/>
-    </w:p>
-    <w:p>
-      <w:r>
-        <w:t xml:space="preserve">Git </w:t>
-      </w:r>
-      <w:proofErr w:type="spellStart"/>
-      <w:r>
-        <w:t>tag</w:t>
-      </w:r>
-      <w:proofErr w:type="spellEnd"/>
-      <w:r>
-        <w:t xml:space="preserve"> -d </w:t>
-      </w:r>
-      <w:proofErr w:type="spellStart"/>
-      <w:r>
-        <w:t>nazwa_taga</w:t>
-      </w:r>
-      <w:proofErr w:type="spellEnd"/>
-      <w:r>
-        <w:t xml:space="preserve"> - &gt; usuwanie </w:t>
-      </w:r>
-      <w:proofErr w:type="spellStart"/>
-      <w:r>
-        <w:t>taga</w:t>
-      </w:r>
-      <w:proofErr w:type="spellEnd"/>
-    </w:p>
-    <w:p/>
-    <w:p>
-      <w:proofErr w:type="spellStart"/>
-      <w:r>
-        <w:t>Tagi</w:t>
-      </w:r>
-      <w:proofErr w:type="spellEnd"/>
-      <w:r>
-        <w:t xml:space="preserve"> – oznaczanie, np. wersja aplikacji; dodatkowa informacja do </w:t>
-      </w:r>
-      <w:proofErr w:type="spellStart"/>
-      <w:r>
-        <w:t>commita</w:t>
-      </w:r>
-      <w:proofErr w:type="spellEnd"/>
-    </w:p>
-    <w:p/>
-    <w:p>
-      <w:r>
-        <w:t xml:space="preserve">Git </w:t>
-      </w:r>
-      <w:proofErr w:type="spellStart"/>
-      <w:r>
-        <w:t>checkout</w:t>
-      </w:r>
-      <w:proofErr w:type="spellEnd"/>
-      <w:r>
-        <w:t xml:space="preserve"> - &gt; poruszanie się w historii </w:t>
-      </w:r>
-      <w:proofErr w:type="spellStart"/>
-      <w:r>
-        <w:t>working</w:t>
-      </w:r>
-      <w:proofErr w:type="spellEnd"/>
-      <w:r>
-        <w:t xml:space="preserve"> </w:t>
-      </w:r>
-      <w:proofErr w:type="spellStart"/>
-      <w:r>
-        <w:t>copy</w:t>
-      </w:r>
-      <w:proofErr w:type="spellEnd"/>
-      <w:r>
-        <w:t xml:space="preserve">, pozwala ustawić stan </w:t>
-      </w:r>
-      <w:proofErr w:type="spellStart"/>
-      <w:r>
-        <w:t>repo</w:t>
-      </w:r>
-      <w:proofErr w:type="spellEnd"/>
-      <w:r>
-        <w:t xml:space="preserve"> na jakiś konkretny </w:t>
-      </w:r>
-      <w:proofErr w:type="spellStart"/>
-      <w:r>
-        <w:t>commit</w:t>
-      </w:r>
-      <w:proofErr w:type="spellEnd"/>
+    </w:p>
+    <w:p/>
+    <w:p>
+      <w:r>
+        <w:t>Git commit -a → wszystkie pliki</w:t>
+      </w:r>
+    </w:p>
+    <w:p/>
+    <w:p>
+      <w:r>
+        <w:t>Git rm – usuwa plik ze śledzenia przez git</w:t>
+      </w:r>
+    </w:p>
+    <w:p/>
+    <w:p>
+      <w:r>
+        <w:t>Git log - zmiany w repo</w:t>
+      </w:r>
+    </w:p>
+    <w:p>
+      <w:r>
+        <w:t>Git log –oneline → w jednej linii kazda zmiana</w:t>
+      </w:r>
+    </w:p>
+    <w:p/>
+    <w:p>
+      <w:r>
+        <w:t>Gitk --all → interface graficzny, widzimy wszystkie zmiany w repo</w:t>
+      </w:r>
+    </w:p>
+    <w:p/>
+    <w:p>
+      <w:r>
+        <w:t>Cls – czyszczenie konsoli</w:t>
+      </w:r>
+    </w:p>
+    <w:p/>
+    <w:p/>
+    <w:p>
+      <w:r>
+        <w:t>Tag –&gt; nazwa commita</w:t>
+      </w:r>
+    </w:p>
+    <w:p>
+      <w:r>
+        <w:t>Git tag nazwa_taga hash commita - &gt; tworzymy ta</w:t>
+      </w:r>
+      <w:r>
+        <w:t>g do commita</w:t>
+      </w:r>
+    </w:p>
+    <w:p>
+      <w:r>
+        <w:t>Git tag -d nazwa_taga - &gt; usuwanie taga</w:t>
+      </w:r>
+    </w:p>
+    <w:p/>
+    <w:p>
+      <w:r>
+        <w:t>Tagi – oznaczanie, np. wersja aplikacji; dodatkowa informacja do commita</w:t>
+      </w:r>
+    </w:p>
+    <w:p/>
+    <w:p>
+      <w:r>
+        <w:t>Git checkout</w:t>
+      </w:r>
+      <w:r>
+        <w:t xml:space="preserve"> hash commita</w:t>
+      </w:r>
+      <w:r>
+        <w:t xml:space="preserve"> - &gt; poruszanie się w historii working copy</w:t>
+      </w:r>
+      <w:r>
+        <w:t>, pozwala ustawić stan repo na jakiś konkretny commit</w:t>
+      </w:r>
+    </w:p>
+    <w:p>
+      <w:r>
+        <w:lastRenderedPageBreak/>
+        <w:t>Branches – rozwój swojego projektu nie psuje pracy innym; przełączanie się między zadaniami</w:t>
+      </w:r>
+    </w:p>
+    <w:p/>
+    <w:p>
+      <w:pPr>
+        <w:autoSpaceDE w:val="0"/>
+        <w:autoSpaceDN w:val="0"/>
+        <w:adjustRightInd w:val="0"/>
+        <w:spacing w:after="0" w:line="240" w:lineRule="auto"/>
+        <w:rPr>
+          <w:rFonts w:ascii="Lucida Console" w:hAnsi="Lucida Console" w:cs="Lucida Console"/>
+          <w:sz w:val="18"/>
+          <w:szCs w:val="18"/>
+        </w:rPr>
+      </w:pPr>
+      <w:r>
+        <w:rPr>
+          <w:rFonts w:ascii="Lucida Console" w:hAnsi="Lucida Console" w:cs="Lucida Console"/>
+          <w:sz w:val="18"/>
+          <w:szCs w:val="18"/>
+        </w:rPr>
+        <w:t>git checkout -b my_new_feature</w:t>
+      </w:r>
+      <w:r>
+        <w:rPr>
+          <w:rFonts w:ascii="Lucida Console" w:hAnsi="Lucida Console" w:cs="Lucida Console"/>
+          <w:sz w:val="18"/>
+          <w:szCs w:val="18"/>
+        </w:rPr>
+        <w:t xml:space="preserve"> – tworzenie nowego brancha a także prze</w:t>
+      </w:r>
+      <w:r>
+        <w:rPr>
+          <w:rFonts w:ascii="Lucida Console" w:hAnsi="Lucida Console" w:cs="Lucida Console"/>
+          <w:sz w:val="18"/>
+          <w:szCs w:val="18"/>
+        </w:rPr>
+        <w:t>łączanie się na niego</w:t>
+      </w:r>
+    </w:p>
+    <w:p>
+      <w:pPr>
+        <w:autoSpaceDE w:val="0"/>
+        <w:autoSpaceDN w:val="0"/>
+        <w:adjustRightInd w:val="0"/>
+        <w:spacing w:after="0" w:line="240" w:lineRule="auto"/>
+        <w:rPr>
+          <w:rFonts w:ascii="Lucida Console" w:hAnsi="Lucida Console" w:cs="Lucida Console"/>
+          <w:sz w:val="18"/>
+          <w:szCs w:val="18"/>
+        </w:rPr>
+      </w:pPr>
+    </w:p>
+    <w:p>
+      <w:pPr>
+        <w:autoSpaceDE w:val="0"/>
+        <w:autoSpaceDN w:val="0"/>
+        <w:adjustRightInd w:val="0"/>
+        <w:spacing w:after="0" w:line="240" w:lineRule="auto"/>
+        <w:rPr>
+          <w:rFonts w:ascii="Lucida Console" w:hAnsi="Lucida Console" w:cs="Lucida Console"/>
+          <w:sz w:val="18"/>
+          <w:szCs w:val="18"/>
+        </w:rPr>
+      </w:pPr>
+      <w:r>
+        <w:rPr>
+          <w:rFonts w:ascii="Lucida Console" w:hAnsi="Lucida Console" w:cs="Lucida Console"/>
+          <w:sz w:val="18"/>
+          <w:szCs w:val="18"/>
+        </w:rPr>
+        <w:t xml:space="preserve">git branch nowy_branch </w:t>
+      </w:r>
+      <w:r>
+        <w:rPr>
+          <w:rFonts w:ascii="Lucida Console" w:hAnsi="Lucida Console" w:cs="Lucida Console"/>
+          <w:sz w:val="18"/>
+          <w:szCs w:val="18"/>
+        </w:rPr>
+        <w:t>–</w:t>
+      </w:r>
+      <w:r>
+        <w:rPr>
+          <w:rFonts w:ascii="Lucida Console" w:hAnsi="Lucida Console" w:cs="Lucida Console"/>
+          <w:sz w:val="18"/>
+          <w:szCs w:val="18"/>
+        </w:rPr>
+        <w:t xml:space="preserve"> tworz</w:t>
+      </w:r>
+      <w:r>
+        <w:rPr>
+          <w:rFonts w:ascii="Lucida Console" w:hAnsi="Lucida Console" w:cs="Lucida Console"/>
+          <w:sz w:val="18"/>
+          <w:szCs w:val="18"/>
+        </w:rPr>
+        <w:t>enie nowego brancha</w:t>
+      </w:r>
+    </w:p>
+    <w:p>
+      <w:pPr>
+        <w:autoSpaceDE w:val="0"/>
+        <w:autoSpaceDN w:val="0"/>
+        <w:adjustRightInd w:val="0"/>
+        <w:spacing w:after="0" w:line="240" w:lineRule="auto"/>
+        <w:rPr>
+          <w:rFonts w:ascii="Lucida Console" w:hAnsi="Lucida Console" w:cs="Lucida Console"/>
+          <w:sz w:val="18"/>
+          <w:szCs w:val="18"/>
+        </w:rPr>
+      </w:pPr>
+    </w:p>
+    <w:p>
+      <w:pPr>
+        <w:autoSpaceDE w:val="0"/>
+        <w:autoSpaceDN w:val="0"/>
+        <w:adjustRightInd w:val="0"/>
+        <w:spacing w:after="0" w:line="240" w:lineRule="auto"/>
+        <w:rPr>
+          <w:rFonts w:ascii="Lucida Console" w:hAnsi="Lucida Console" w:cs="Lucida Console"/>
+          <w:sz w:val="18"/>
+          <w:szCs w:val="18"/>
+        </w:rPr>
+      </w:pPr>
+      <w:r>
+        <w:rPr>
+          <w:rFonts w:ascii="Lucida Console" w:hAnsi="Lucida Console" w:cs="Lucida Console"/>
+          <w:sz w:val="18"/>
+          <w:szCs w:val="18"/>
+        </w:rPr>
+        <w:t xml:space="preserve">git checkout nowy_branch </w:t>
+      </w:r>
+      <w:r>
+        <w:rPr>
+          <w:rFonts w:ascii="Lucida Console" w:hAnsi="Lucida Console" w:cs="Lucida Console"/>
+          <w:sz w:val="18"/>
+          <w:szCs w:val="18"/>
+        </w:rPr>
+        <w:t>–</w:t>
+      </w:r>
+      <w:r>
+        <w:rPr>
+          <w:rFonts w:ascii="Lucida Console" w:hAnsi="Lucida Console" w:cs="Lucida Console"/>
+          <w:sz w:val="18"/>
+          <w:szCs w:val="18"/>
+        </w:rPr>
+        <w:t xml:space="preserve"> przełąc</w:t>
+      </w:r>
+      <w:r>
+        <w:rPr>
+          <w:rFonts w:ascii="Lucida Console" w:hAnsi="Lucida Console" w:cs="Lucida Console"/>
+          <w:sz w:val="18"/>
+          <w:szCs w:val="18"/>
+        </w:rPr>
+        <w:t>zanie się na nowego brancha</w:t>
+      </w:r>
+    </w:p>
+    <w:p>
+      <w:pPr>
+        <w:autoSpaceDE w:val="0"/>
+        <w:autoSpaceDN w:val="0"/>
+        <w:adjustRightInd w:val="0"/>
+        <w:spacing w:after="0" w:line="240" w:lineRule="auto"/>
+        <w:rPr>
+          <w:rFonts w:ascii="Lucida Console" w:hAnsi="Lucida Console" w:cs="Lucida Console"/>
+          <w:sz w:val="18"/>
+          <w:szCs w:val="18"/>
+        </w:rPr>
+      </w:pPr>
+    </w:p>
+    <w:p>
+      <w:pPr>
+        <w:autoSpaceDE w:val="0"/>
+        <w:autoSpaceDN w:val="0"/>
+        <w:adjustRightInd w:val="0"/>
+        <w:spacing w:after="0" w:line="240" w:lineRule="auto"/>
+        <w:rPr>
+          <w:rFonts w:ascii="Lucida Console" w:hAnsi="Lucida Console" w:cs="Lucida Console"/>
+          <w:sz w:val="18"/>
+          <w:szCs w:val="18"/>
+        </w:rPr>
+      </w:pPr>
+    </w:p>
+    <w:p>
+      <w:pPr>
+        <w:autoSpaceDE w:val="0"/>
+        <w:autoSpaceDN w:val="0"/>
+        <w:adjustRightInd w:val="0"/>
+        <w:spacing w:after="0" w:line="240" w:lineRule="auto"/>
+        <w:rPr>
+          <w:rFonts w:ascii="Lucida Console" w:hAnsi="Lucida Console" w:cs="Lucida Console"/>
+          <w:sz w:val="18"/>
+          <w:szCs w:val="18"/>
+        </w:rPr>
+      </w:pPr>
+      <w:r>
+        <w:rPr>
+          <w:rFonts w:ascii="Lucida Console" w:hAnsi="Lucida Console" w:cs="Lucida Console"/>
+          <w:sz w:val="18"/>
+          <w:szCs w:val="18"/>
+        </w:rPr>
+        <w:t>git checkout –</w:t>
+      </w:r>
+      <w:r>
+        <w:rPr>
+          <w:rFonts w:ascii="Lucida Console" w:hAnsi="Lucida Console" w:cs="Lucida Console"/>
+          <w:sz w:val="18"/>
+          <w:szCs w:val="18"/>
+        </w:rPr>
+        <w:t xml:space="preserve">   →</w:t>
+      </w:r>
+      <w:r>
+        <w:rPr>
+          <w:rFonts w:ascii="Lucida Console" w:hAnsi="Lucida Console" w:cs="Lucida Console"/>
+          <w:sz w:val="18"/>
+          <w:szCs w:val="18"/>
+        </w:rPr>
+        <w:t xml:space="preserve"> powraca do poprzedniego commita</w:t>
+      </w:r>
     </w:p>
     <w:p/>
     <w:sectPr>

--- a/GIT.docx
+++ b/GIT.docx
@@ -115,18 +115,36 @@
     </w:p>
     <w:p>
       <w:r>
-        <w:t>Lokalny – repo na twoim komputerze</w:t>
-      </w:r>
-    </w:p>
-    <w:p>
-      <w:r>
-        <w:t>Globalny – kontakt z innymi repozytorium / github</w:t>
-      </w:r>
-    </w:p>
-    <w:p>
+        <w:t xml:space="preserve">Lokalny – </w:t>
+      </w:r>
+      <w:proofErr w:type="spellStart"/>
+      <w:r>
+        <w:t>repo</w:t>
+      </w:r>
+      <w:proofErr w:type="spellEnd"/>
+      <w:r>
+        <w:t xml:space="preserve"> na twoim komputerze</w:t>
+      </w:r>
+    </w:p>
+    <w:p>
+      <w:r>
+        <w:t xml:space="preserve">Globalny – kontakt z innymi repozytorium / </w:t>
+      </w:r>
+      <w:proofErr w:type="spellStart"/>
+      <w:r>
+        <w:t>github</w:t>
+      </w:r>
+      <w:proofErr w:type="spellEnd"/>
+    </w:p>
+    <w:p>
+      <w:proofErr w:type="spellStart"/>
       <w:r>
         <w:lastRenderedPageBreak/>
-        <w:t>Branch – gałąź, drogi rozwoju projektu</w:t>
+        <w:t>Branch</w:t>
+      </w:r>
+      <w:proofErr w:type="spellEnd"/>
+      <w:r>
+        <w:t xml:space="preserve"> – gałąź, drogi rozwoju projektu</w:t>
       </w:r>
       <w:r>
         <w:t>, kopia repozytorium</w:t>
@@ -136,118 +154,395 @@
     <w:p/>
     <w:p>
       <w:r>
-        <w:t>Git add – plik staje się częścią repozytorium, proszę śledź zmiany w nim</w:t>
-      </w:r>
-    </w:p>
-    <w:p>
-      <w:r>
-        <w:t>Git commit – stan repozytorium, stopklatka plików które się tam znajdują. Każdy commit ma autora, czas, etykietę, hash czyli identyfikator</w:t>
-      </w:r>
-    </w:p>
-    <w:p>
-      <w:r>
-        <w:t>Pierwszy commit to root</w:t>
-      </w:r>
-    </w:p>
-    <w:p/>
-    <w:p>
-      <w:r>
-        <w:t>Git status – zmiany w working copy</w:t>
-      </w:r>
-    </w:p>
-    <w:p>
-      <w:r>
-        <w:t>Git add . – dodaje wszystkie pliki</w:t>
-      </w:r>
-    </w:p>
-    <w:p>
-      <w:r>
-        <w:t>Git diff – zmiany po ostatnim c</w:t>
+        <w:t xml:space="preserve">Git </w:t>
+      </w:r>
+      <w:proofErr w:type="spellStart"/>
+      <w:r>
+        <w:t>add</w:t>
+      </w:r>
+      <w:proofErr w:type="spellEnd"/>
+      <w:r>
+        <w:t xml:space="preserve"> – plik staje się częścią repozytorium, proszę śledź zmiany w nim</w:t>
+      </w:r>
+    </w:p>
+    <w:p>
+      <w:r>
+        <w:t xml:space="preserve">Git </w:t>
+      </w:r>
+      <w:proofErr w:type="spellStart"/>
+      <w:r>
+        <w:t>commit</w:t>
+      </w:r>
+      <w:proofErr w:type="spellEnd"/>
+      <w:r>
+        <w:t xml:space="preserve"> – stan repozytorium, stopklatka plików które się tam znajdują. Każdy </w:t>
+      </w:r>
+      <w:proofErr w:type="spellStart"/>
+      <w:r>
+        <w:t>commit</w:t>
+      </w:r>
+      <w:proofErr w:type="spellEnd"/>
+      <w:r>
+        <w:t xml:space="preserve"> ma autora, czas, etykietę, </w:t>
+      </w:r>
+      <w:proofErr w:type="spellStart"/>
+      <w:r>
+        <w:t>hash</w:t>
+      </w:r>
+      <w:proofErr w:type="spellEnd"/>
+      <w:r>
+        <w:t xml:space="preserve"> czyli identyfikator</w:t>
+      </w:r>
+    </w:p>
+    <w:p>
+      <w:r>
+        <w:t xml:space="preserve">Pierwszy </w:t>
+      </w:r>
+      <w:proofErr w:type="spellStart"/>
+      <w:r>
+        <w:t>commit</w:t>
+      </w:r>
+      <w:proofErr w:type="spellEnd"/>
+      <w:r>
+        <w:t xml:space="preserve"> to </w:t>
+      </w:r>
+      <w:proofErr w:type="spellStart"/>
+      <w:r>
+        <w:t>root</w:t>
+      </w:r>
+      <w:proofErr w:type="spellEnd"/>
+    </w:p>
+    <w:p/>
+    <w:p>
+      <w:r>
+        <w:t xml:space="preserve">Git status – zmiany w </w:t>
+      </w:r>
+      <w:proofErr w:type="spellStart"/>
+      <w:r>
+        <w:t>working</w:t>
+      </w:r>
+      <w:proofErr w:type="spellEnd"/>
+      <w:r>
+        <w:t xml:space="preserve"> </w:t>
+      </w:r>
+      <w:proofErr w:type="spellStart"/>
+      <w:r>
+        <w:t>copy</w:t>
+      </w:r>
+      <w:proofErr w:type="spellEnd"/>
+    </w:p>
+    <w:p>
+      <w:r>
+        <w:t xml:space="preserve">Git </w:t>
+      </w:r>
+      <w:proofErr w:type="spellStart"/>
+      <w:r>
+        <w:t>add</w:t>
+      </w:r>
+      <w:proofErr w:type="spellEnd"/>
+      <w:r>
+        <w:t xml:space="preserve"> . – dodaje wszystkie pliki</w:t>
+      </w:r>
+    </w:p>
+    <w:p>
+      <w:r>
+        <w:t xml:space="preserve">Git </w:t>
+      </w:r>
+      <w:proofErr w:type="spellStart"/>
+      <w:r>
+        <w:t>diff</w:t>
+      </w:r>
+      <w:proofErr w:type="spellEnd"/>
+      <w:r>
+        <w:t xml:space="preserve"> – zmiany po ostatnim </w:t>
+      </w:r>
+      <w:proofErr w:type="spellStart"/>
+      <w:r>
+        <w:t>c</w:t>
       </w:r>
       <w:r>
         <w:t>ommicie</w:t>
       </w:r>
-    </w:p>
-    <w:p/>
-    <w:p>
-      <w:r>
-        <w:t>Git commit -a → wszystkie pliki</w:t>
-      </w:r>
-    </w:p>
-    <w:p/>
-    <w:p>
-      <w:r>
-        <w:t>Git rm – usuwa plik ze śledzenia przez git</w:t>
-      </w:r>
-    </w:p>
-    <w:p/>
-    <w:p>
-      <w:r>
-        <w:t>Git log - zmiany w repo</w:t>
-      </w:r>
-    </w:p>
-    <w:p>
-      <w:r>
-        <w:t>Git log –oneline → w jednej linii kazda zmiana</w:t>
-      </w:r>
-    </w:p>
-    <w:p/>
-    <w:p>
-      <w:r>
-        <w:t>Gitk --all → interface graficzny, widzimy wszystkie zmiany w repo</w:t>
-      </w:r>
-    </w:p>
-    <w:p/>
-    <w:p>
-      <w:r>
-        <w:t>Cls – czyszczenie konsoli</w:t>
-      </w:r>
-    </w:p>
-    <w:p/>
-    <w:p/>
-    <w:p>
-      <w:r>
-        <w:t>Tag –&gt; nazwa commita</w:t>
-      </w:r>
-    </w:p>
-    <w:p>
-      <w:r>
-        <w:t>Git tag nazwa_taga hash commita - &gt; tworzymy ta</w:t>
-      </w:r>
-      <w:r>
-        <w:t>g do commita</w:t>
-      </w:r>
-    </w:p>
-    <w:p>
-      <w:r>
-        <w:t>Git tag -d nazwa_taga - &gt; usuwanie taga</w:t>
-      </w:r>
-    </w:p>
-    <w:p/>
-    <w:p>
-      <w:r>
-        <w:t>Tagi – oznaczanie, np. wersja aplikacji; dodatkowa informacja do commita</w:t>
-      </w:r>
-    </w:p>
-    <w:p/>
-    <w:p>
-      <w:r>
-        <w:t>Git checkout</w:t>
-      </w:r>
-      <w:r>
-        <w:t xml:space="preserve"> hash commita</w:t>
-      </w:r>
-      <w:r>
-        <w:t xml:space="preserve"> - &gt; poruszanie się w historii working copy</w:t>
-      </w:r>
-      <w:r>
-        <w:t>, pozwala ustawić stan repo na jakiś konkretny commit</w:t>
-      </w:r>
-    </w:p>
-    <w:p>
+      <w:proofErr w:type="spellEnd"/>
+    </w:p>
+    <w:p/>
+    <w:p>
+      <w:r>
+        <w:t xml:space="preserve">Git </w:t>
+      </w:r>
+      <w:proofErr w:type="spellStart"/>
+      <w:r>
+        <w:t>commit</w:t>
+      </w:r>
+      <w:proofErr w:type="spellEnd"/>
+      <w:r>
+        <w:t xml:space="preserve"> -a → wszystkie pliki</w:t>
+      </w:r>
+    </w:p>
+    <w:p/>
+    <w:p>
+      <w:r>
+        <w:t xml:space="preserve">Git </w:t>
+      </w:r>
+      <w:proofErr w:type="spellStart"/>
+      <w:r>
+        <w:t>rm</w:t>
+      </w:r>
+      <w:proofErr w:type="spellEnd"/>
+      <w:r>
+        <w:t xml:space="preserve"> – usuwa plik ze śledzenia przez git</w:t>
+      </w:r>
+    </w:p>
+    <w:p/>
+    <w:p>
+      <w:r>
+        <w:t xml:space="preserve">Git log - zmiany w </w:t>
+      </w:r>
+      <w:proofErr w:type="spellStart"/>
+      <w:r>
+        <w:t>repo</w:t>
+      </w:r>
+      <w:proofErr w:type="spellEnd"/>
+    </w:p>
+    <w:p>
+      <w:r>
+        <w:t>Git log –</w:t>
+      </w:r>
+      <w:proofErr w:type="spellStart"/>
+      <w:r>
+        <w:t>oneline</w:t>
+      </w:r>
+      <w:proofErr w:type="spellEnd"/>
+      <w:r>
+        <w:t xml:space="preserve"> → w jednej linii </w:t>
+      </w:r>
+      <w:proofErr w:type="spellStart"/>
+      <w:r>
+        <w:t>kazda</w:t>
+      </w:r>
+      <w:proofErr w:type="spellEnd"/>
+      <w:r>
+        <w:t xml:space="preserve"> zmiana</w:t>
+      </w:r>
+    </w:p>
+    <w:p/>
+    <w:p>
+      <w:proofErr w:type="spellStart"/>
+      <w:r>
+        <w:t>Gitk</w:t>
+      </w:r>
+      <w:proofErr w:type="spellEnd"/>
+      <w:r>
+        <w:t xml:space="preserve"> --</w:t>
+      </w:r>
+      <w:proofErr w:type="spellStart"/>
+      <w:r>
+        <w:t>all</w:t>
+      </w:r>
+      <w:proofErr w:type="spellEnd"/>
+      <w:r>
+        <w:t xml:space="preserve"> → </w:t>
+      </w:r>
+      <w:proofErr w:type="spellStart"/>
+      <w:r>
+        <w:t>interface</w:t>
+      </w:r>
+      <w:proofErr w:type="spellEnd"/>
+      <w:r>
+        <w:t xml:space="preserve"> graficzny, widzimy wszystkie zmiany w </w:t>
+      </w:r>
+      <w:proofErr w:type="spellStart"/>
+      <w:r>
+        <w:t>repo</w:t>
+      </w:r>
+      <w:proofErr w:type="spellEnd"/>
+    </w:p>
+    <w:p/>
+    <w:p>
+      <w:proofErr w:type="spellStart"/>
+      <w:r>
+        <w:t>Cls</w:t>
+      </w:r>
+      <w:proofErr w:type="spellEnd"/>
+      <w:r>
+        <w:t xml:space="preserve"> – czyszczenie konsoli</w:t>
+      </w:r>
+    </w:p>
+    <w:p/>
+    <w:p/>
+    <w:p>
+      <w:r>
+        <w:t xml:space="preserve">Tag –&gt; nazwa </w:t>
+      </w:r>
+      <w:proofErr w:type="spellStart"/>
+      <w:r>
+        <w:t>commita</w:t>
+      </w:r>
+      <w:proofErr w:type="spellEnd"/>
+    </w:p>
+    <w:p>
+      <w:r>
+        <w:t xml:space="preserve">Git </w:t>
+      </w:r>
+      <w:proofErr w:type="spellStart"/>
+      <w:r>
+        <w:t>tag</w:t>
+      </w:r>
+      <w:proofErr w:type="spellEnd"/>
+      <w:r>
+        <w:t xml:space="preserve"> </w:t>
+      </w:r>
+      <w:proofErr w:type="spellStart"/>
+      <w:r>
+        <w:t>nazwa_taga</w:t>
+      </w:r>
+      <w:proofErr w:type="spellEnd"/>
+      <w:r>
+        <w:t xml:space="preserve"> </w:t>
+      </w:r>
+      <w:proofErr w:type="spellStart"/>
+      <w:r>
+        <w:t>hash</w:t>
+      </w:r>
+      <w:proofErr w:type="spellEnd"/>
+      <w:r>
+        <w:t xml:space="preserve"> </w:t>
+      </w:r>
+      <w:proofErr w:type="spellStart"/>
+      <w:r>
+        <w:t>commita</w:t>
+      </w:r>
+      <w:proofErr w:type="spellEnd"/>
+      <w:r>
+        <w:t xml:space="preserve"> - &gt; tworzymy </w:t>
+      </w:r>
+      <w:proofErr w:type="spellStart"/>
+      <w:r>
+        <w:t>ta</w:t>
+      </w:r>
+      <w:r>
+        <w:t>g</w:t>
+      </w:r>
+      <w:proofErr w:type="spellEnd"/>
+      <w:r>
+        <w:t xml:space="preserve"> do </w:t>
+      </w:r>
+      <w:proofErr w:type="spellStart"/>
+      <w:r>
+        <w:t>commita</w:t>
+      </w:r>
+      <w:proofErr w:type="spellEnd"/>
+    </w:p>
+    <w:p>
+      <w:r>
+        <w:t xml:space="preserve">Git </w:t>
+      </w:r>
+      <w:proofErr w:type="spellStart"/>
+      <w:r>
+        <w:t>tag</w:t>
+      </w:r>
+      <w:proofErr w:type="spellEnd"/>
+      <w:r>
+        <w:t xml:space="preserve"> -d </w:t>
+      </w:r>
+      <w:proofErr w:type="spellStart"/>
+      <w:r>
+        <w:t>nazwa_taga</w:t>
+      </w:r>
+      <w:proofErr w:type="spellEnd"/>
+      <w:r>
+        <w:t xml:space="preserve"> - &gt; usuwanie </w:t>
+      </w:r>
+      <w:proofErr w:type="spellStart"/>
+      <w:r>
+        <w:t>taga</w:t>
+      </w:r>
+      <w:proofErr w:type="spellEnd"/>
+    </w:p>
+    <w:p/>
+    <w:p>
+      <w:proofErr w:type="spellStart"/>
+      <w:r>
+        <w:t>Tagi</w:t>
+      </w:r>
+      <w:proofErr w:type="spellEnd"/>
+      <w:r>
+        <w:t xml:space="preserve"> – oznaczanie, np. wersja aplikacji; dodatkowa informacja do </w:t>
+      </w:r>
+      <w:proofErr w:type="spellStart"/>
+      <w:r>
+        <w:t>commita</w:t>
+      </w:r>
+      <w:proofErr w:type="spellEnd"/>
+    </w:p>
+    <w:p/>
+    <w:p>
+      <w:r>
+        <w:t xml:space="preserve">Git </w:t>
+      </w:r>
+      <w:proofErr w:type="spellStart"/>
+      <w:r>
+        <w:t>checkout</w:t>
+      </w:r>
+      <w:proofErr w:type="spellEnd"/>
+      <w:r>
+        <w:t xml:space="preserve"> </w:t>
+      </w:r>
+      <w:proofErr w:type="spellStart"/>
+      <w:r>
+        <w:t>hash</w:t>
+      </w:r>
+      <w:proofErr w:type="spellEnd"/>
+      <w:r>
+        <w:t xml:space="preserve"> </w:t>
+      </w:r>
+      <w:proofErr w:type="spellStart"/>
+      <w:r>
+        <w:t>commita</w:t>
+      </w:r>
+      <w:proofErr w:type="spellEnd"/>
+      <w:r>
+        <w:t xml:space="preserve"> - &gt; poruszanie się w historii </w:t>
+      </w:r>
+      <w:proofErr w:type="spellStart"/>
+      <w:r>
+        <w:t>working</w:t>
+      </w:r>
+      <w:proofErr w:type="spellEnd"/>
+      <w:r>
+        <w:t xml:space="preserve"> </w:t>
+      </w:r>
+      <w:proofErr w:type="spellStart"/>
+      <w:r>
+        <w:t>copy</w:t>
+      </w:r>
+      <w:proofErr w:type="spellEnd"/>
+      <w:r>
+        <w:t xml:space="preserve">, pozwala ustawić stan </w:t>
+      </w:r>
+      <w:proofErr w:type="spellStart"/>
+      <w:r>
+        <w:t>repo</w:t>
+      </w:r>
+      <w:proofErr w:type="spellEnd"/>
+      <w:r>
+        <w:t xml:space="preserve"> na jakiś konkretny </w:t>
+      </w:r>
+      <w:proofErr w:type="spellStart"/>
+      <w:r>
+        <w:t>commit</w:t>
+      </w:r>
+      <w:proofErr w:type="spellEnd"/>
+    </w:p>
+    <w:p>
+      <w:proofErr w:type="spellStart"/>
       <w:r>
         <w:lastRenderedPageBreak/>
-        <w:t>Branches – rozwój swojego projektu nie psuje pracy innym; przełączanie się między zadaniami</w:t>
+        <w:t>Branches</w:t>
+      </w:r>
+      <w:proofErr w:type="spellEnd"/>
+      <w:r>
+        <w:t xml:space="preserve"> – rozwój swojego projektu nie psuje pracy innym; przełączanie się między zadaniami</w:t>
       </w:r>
     </w:p>
     <w:p/>
@@ -269,15 +564,61 @@
           <w:sz w:val="18"/>
           <w:szCs w:val="18"/>
         </w:rPr>
-        <w:t>git checkout -b my_new_feature</w:t>
-      </w:r>
-      <w:r>
-        <w:rPr>
-          <w:rFonts w:ascii="Lucida Console" w:hAnsi="Lucida Console" w:cs="Lucida Console"/>
-          <w:sz w:val="18"/>
-          <w:szCs w:val="18"/>
-        </w:rPr>
-        <w:t xml:space="preserve"> – tworzenie nowego brancha a także prze</w:t>
+        <w:t xml:space="preserve">git </w:t>
+      </w:r>
+      <w:proofErr w:type="spellStart"/>
+      <w:r>
+        <w:rPr>
+          <w:rFonts w:ascii="Lucida Console" w:hAnsi="Lucida Console" w:cs="Lucida Console"/>
+          <w:sz w:val="18"/>
+          <w:szCs w:val="18"/>
+        </w:rPr>
+        <w:t>checkout</w:t>
+      </w:r>
+      <w:proofErr w:type="spellEnd"/>
+      <w:r>
+        <w:rPr>
+          <w:rFonts w:ascii="Lucida Console" w:hAnsi="Lucida Console" w:cs="Lucida Console"/>
+          <w:sz w:val="18"/>
+          <w:szCs w:val="18"/>
+        </w:rPr>
+        <w:t xml:space="preserve"> -b </w:t>
+      </w:r>
+      <w:proofErr w:type="spellStart"/>
+      <w:r>
+        <w:rPr>
+          <w:rFonts w:ascii="Lucida Console" w:hAnsi="Lucida Console" w:cs="Lucida Console"/>
+          <w:sz w:val="18"/>
+          <w:szCs w:val="18"/>
+        </w:rPr>
+        <w:t>my_new_feature</w:t>
+      </w:r>
+      <w:proofErr w:type="spellEnd"/>
+      <w:r>
+        <w:rPr>
+          <w:rFonts w:ascii="Lucida Console" w:hAnsi="Lucida Console" w:cs="Lucida Console"/>
+          <w:sz w:val="18"/>
+          <w:szCs w:val="18"/>
+        </w:rPr>
+        <w:t xml:space="preserve"> – tworzenie nowego </w:t>
+      </w:r>
+      <w:proofErr w:type="spellStart"/>
+      <w:r>
+        <w:rPr>
+          <w:rFonts w:ascii="Lucida Console" w:hAnsi="Lucida Console" w:cs="Lucida Console"/>
+          <w:sz w:val="18"/>
+          <w:szCs w:val="18"/>
+        </w:rPr>
+        <w:t>brancha</w:t>
+      </w:r>
+      <w:proofErr w:type="spellEnd"/>
+      <w:r>
+        <w:rPr>
+          <w:rFonts w:ascii="Lucida Console" w:hAnsi="Lucida Console" w:cs="Lucida Console"/>
+          <w:sz w:val="18"/>
+          <w:szCs w:val="18"/>
+        </w:rPr>
+        <w:t xml:space="preserve"> a także prze</w:t>
       </w:r>
       <w:r>
         <w:rPr>
@@ -319,7 +660,43 @@
           <w:sz w:val="18"/>
           <w:szCs w:val="18"/>
         </w:rPr>
-        <w:t xml:space="preserve">git branch nowy_branch </w:t>
+        <w:t xml:space="preserve">git </w:t>
+      </w:r>
+      <w:proofErr w:type="spellStart"/>
+      <w:r>
+        <w:rPr>
+          <w:rFonts w:ascii="Lucida Console" w:hAnsi="Lucida Console" w:cs="Lucida Console"/>
+          <w:sz w:val="18"/>
+          <w:szCs w:val="18"/>
+        </w:rPr>
+        <w:t>branch</w:t>
+      </w:r>
+      <w:proofErr w:type="spellEnd"/>
+      <w:r>
+        <w:rPr>
+          <w:rFonts w:ascii="Lucida Console" w:hAnsi="Lucida Console" w:cs="Lucida Console"/>
+          <w:sz w:val="18"/>
+          <w:szCs w:val="18"/>
+        </w:rPr>
+        <w:t xml:space="preserve"> </w:t>
+      </w:r>
+      <w:proofErr w:type="spellStart"/>
+      <w:r>
+        <w:rPr>
+          <w:rFonts w:ascii="Lucida Console" w:hAnsi="Lucida Console" w:cs="Lucida Console"/>
+          <w:sz w:val="18"/>
+          <w:szCs w:val="18"/>
+        </w:rPr>
+        <w:t>nowy_branch</w:t>
+      </w:r>
+      <w:proofErr w:type="spellEnd"/>
+      <w:r>
+        <w:rPr>
+          <w:rFonts w:ascii="Lucida Console" w:hAnsi="Lucida Console" w:cs="Lucida Console"/>
+          <w:sz w:val="18"/>
+          <w:szCs w:val="18"/>
+        </w:rPr>
+        <w:t xml:space="preserve"> </w:t>
       </w:r>
       <w:r>
         <w:rPr>
@@ -343,8 +720,18 @@
           <w:sz w:val="18"/>
           <w:szCs w:val="18"/>
         </w:rPr>
-        <w:t>enie nowego brancha</w:t>
-      </w:r>
+        <w:t xml:space="preserve">enie nowego </w:t>
+      </w:r>
+      <w:proofErr w:type="spellStart"/>
+      <w:r>
+        <w:rPr>
+          <w:rFonts w:ascii="Lucida Console" w:hAnsi="Lucida Console" w:cs="Lucida Console"/>
+          <w:sz w:val="18"/>
+          <w:szCs w:val="18"/>
+        </w:rPr>
+        <w:t>brancha</w:t>
+      </w:r>
+      <w:proofErr w:type="spellEnd"/>
     </w:p>
     <w:p>
       <w:pPr>
@@ -377,7 +764,43 @@
           <w:sz w:val="18"/>
           <w:szCs w:val="18"/>
         </w:rPr>
-        <w:t xml:space="preserve">git checkout nowy_branch </w:t>
+        <w:t xml:space="preserve">git </w:t>
+      </w:r>
+      <w:proofErr w:type="spellStart"/>
+      <w:r>
+        <w:rPr>
+          <w:rFonts w:ascii="Lucida Console" w:hAnsi="Lucida Console" w:cs="Lucida Console"/>
+          <w:sz w:val="18"/>
+          <w:szCs w:val="18"/>
+        </w:rPr>
+        <w:t>checkout</w:t>
+      </w:r>
+      <w:proofErr w:type="spellEnd"/>
+      <w:r>
+        <w:rPr>
+          <w:rFonts w:ascii="Lucida Console" w:hAnsi="Lucida Console" w:cs="Lucida Console"/>
+          <w:sz w:val="18"/>
+          <w:szCs w:val="18"/>
+        </w:rPr>
+        <w:t xml:space="preserve"> </w:t>
+      </w:r>
+      <w:proofErr w:type="spellStart"/>
+      <w:r>
+        <w:rPr>
+          <w:rFonts w:ascii="Lucida Console" w:hAnsi="Lucida Console" w:cs="Lucida Console"/>
+          <w:sz w:val="18"/>
+          <w:szCs w:val="18"/>
+        </w:rPr>
+        <w:t>nowy_branch</w:t>
+      </w:r>
+      <w:proofErr w:type="spellEnd"/>
+      <w:r>
+        <w:rPr>
+          <w:rFonts w:ascii="Lucida Console" w:hAnsi="Lucida Console" w:cs="Lucida Console"/>
+          <w:sz w:val="18"/>
+          <w:szCs w:val="18"/>
+        </w:rPr>
+        <w:t xml:space="preserve"> </w:t>
       </w:r>
       <w:r>
         <w:rPr>
@@ -401,8 +824,18 @@
           <w:sz w:val="18"/>
           <w:szCs w:val="18"/>
         </w:rPr>
-        <w:t>zanie się na nowego brancha</w:t>
-      </w:r>
+        <w:t xml:space="preserve">zanie się na nowego </w:t>
+      </w:r>
+      <w:proofErr w:type="spellStart"/>
+      <w:r>
+        <w:rPr>
+          <w:rFonts w:ascii="Lucida Console" w:hAnsi="Lucida Console" w:cs="Lucida Console"/>
+          <w:sz w:val="18"/>
+          <w:szCs w:val="18"/>
+        </w:rPr>
+        <w:t>brancha</w:t>
+      </w:r>
+      <w:proofErr w:type="spellEnd"/>
     </w:p>
     <w:p>
       <w:pPr>
@@ -448,7 +881,25 @@
           <w:sz w:val="18"/>
           <w:szCs w:val="18"/>
         </w:rPr>
-        <w:t>git checkout –</w:t>
+        <w:t xml:space="preserve">git </w:t>
+      </w:r>
+      <w:proofErr w:type="spellStart"/>
+      <w:r>
+        <w:rPr>
+          <w:rFonts w:ascii="Lucida Console" w:hAnsi="Lucida Console" w:cs="Lucida Console"/>
+          <w:sz w:val="18"/>
+          <w:szCs w:val="18"/>
+        </w:rPr>
+        <w:t>checkout</w:t>
+      </w:r>
+      <w:proofErr w:type="spellEnd"/>
+      <w:r>
+        <w:rPr>
+          <w:rFonts w:ascii="Lucida Console" w:hAnsi="Lucida Console" w:cs="Lucida Console"/>
+          <w:sz w:val="18"/>
+          <w:szCs w:val="18"/>
+        </w:rPr>
+        <w:t xml:space="preserve"> –</w:t>
       </w:r>
       <w:r>
         <w:rPr>
@@ -464,9 +915,21 @@
           <w:sz w:val="18"/>
           <w:szCs w:val="18"/>
         </w:rPr>
-        <w:t xml:space="preserve"> powraca do poprzedniego commita</w:t>
-      </w:r>
-    </w:p>
+        <w:t xml:space="preserve"> powraca do poprzedniego </w:t>
+      </w:r>
+      <w:proofErr w:type="spellStart"/>
+      <w:r>
+        <w:rPr>
+          <w:rFonts w:ascii="Lucida Console" w:hAnsi="Lucida Console" w:cs="Lucida Console"/>
+          <w:sz w:val="18"/>
+          <w:szCs w:val="18"/>
+        </w:rPr>
+        <w:t>commita</w:t>
+      </w:r>
+      <w:proofErr w:type="spellEnd"/>
+    </w:p>
+    <w:p/>
+    <w:p/>
     <w:p/>
     <w:sectPr>
       <w:pgSz w:w="11906" w:h="16838"/>

--- a/GIT.docx
+++ b/GIT.docx
@@ -929,6 +929,86 @@
       <w:proofErr w:type="spellEnd"/>
     </w:p>
     <w:p/>
+    <w:p/>
+    <w:p>
+      <w:r>
+        <w:t xml:space="preserve">git </w:t>
+      </w:r>
+      <w:proofErr w:type="spellStart"/>
+      <w:r>
+        <w:t>push</w:t>
+      </w:r>
+      <w:proofErr w:type="spellEnd"/>
+      <w:r>
+        <w:t xml:space="preserve"> </w:t>
+      </w:r>
+      <w:proofErr w:type="spellStart"/>
+      <w:r>
+        <w:t>origin</w:t>
+      </w:r>
+      <w:proofErr w:type="spellEnd"/>
+      <w:r>
+        <w:t xml:space="preserve"> master</w:t>
+      </w:r>
+    </w:p>
+    <w:p>
+      <w:proofErr w:type="spellStart"/>
+      <w:r>
+        <w:t>origin</w:t>
+      </w:r>
+      <w:proofErr w:type="spellEnd"/>
+      <w:r>
+        <w:t xml:space="preserve"> – </w:t>
+      </w:r>
+      <w:proofErr w:type="spellStart"/>
+      <w:r>
+        <w:t>branch</w:t>
+      </w:r>
+      <w:proofErr w:type="spellEnd"/>
+      <w:r>
+        <w:t xml:space="preserve"> lokalny na którym pracujemy</w:t>
+      </w:r>
+    </w:p>
+    <w:p>
+      <w:r>
+        <w:t xml:space="preserve">master – </w:t>
+      </w:r>
+      <w:proofErr w:type="spellStart"/>
+      <w:r>
+        <w:t>branch</w:t>
+      </w:r>
+      <w:proofErr w:type="spellEnd"/>
+      <w:r>
+        <w:t xml:space="preserve"> zdalny na który chcemy </w:t>
+      </w:r>
+      <w:proofErr w:type="spellStart"/>
+      <w:r>
+        <w:t>wyslac</w:t>
+      </w:r>
+      <w:proofErr w:type="spellEnd"/>
+    </w:p>
+    <w:p/>
+    <w:p>
+      <w:r>
+        <w:t xml:space="preserve">git </w:t>
+      </w:r>
+      <w:proofErr w:type="spellStart"/>
+      <w:r>
+        <w:t>pull</w:t>
+      </w:r>
+      <w:proofErr w:type="spellEnd"/>
+      <w:r>
+        <w:t xml:space="preserve"> – pobierz zmiany z </w:t>
+      </w:r>
+      <w:proofErr w:type="spellStart"/>
+      <w:r>
+        <w:t>repo</w:t>
+      </w:r>
+      <w:proofErr w:type="spellEnd"/>
+      <w:r>
+        <w:t xml:space="preserve"> zdalnego do mojego lokalnego</w:t>
+      </w:r>
+    </w:p>
     <w:p/>
     <w:p/>
     <w:sectPr>
